--- a/Explication.docx
+++ b/Explication.docx
@@ -64,7 +64,13 @@
       </w:r>
       <w:proofErr w:type="gramEnd"/>
       <w:r>
-        <w:t xml:space="preserve"> par cette carte. </w:t>
+        <w:t xml:space="preserve"> </w:t>
+      </w:r>
+      <w:r>
+        <w:t>obtenu</w:t>
+      </w:r>
+      <w:r>
+        <w:t xml:space="preserve">. </w:t>
       </w:r>
     </w:p>
     <w:p/>
@@ -144,14 +150,9 @@
       <w:r>
         <w:t xml:space="preserve"> le bouton en « Savoir Plus » pour avoir le détail de la </w:t>
       </w:r>
-      <w:proofErr w:type="gramStart"/>
-      <w:r>
-        <w:t xml:space="preserve">carte </w:t>
-      </w:r>
-      <w:r>
-        <w:t>.</w:t>
-      </w:r>
-      <w:proofErr w:type="gramEnd"/>
+      <w:r>
+        <w:t>carte.</w:t>
+      </w:r>
     </w:p>
     <w:p/>
     <w:p>
@@ -232,15 +233,7 @@
           <w:rPr>
             <w:rStyle w:val="Lienhypertexte"/>
           </w:rPr>
-          <w:t>http://www.madebymark.com/wp-content/uploads/2014/07/a-guide-to-t</w:t>
-        </w:r>
-        <w:bookmarkStart w:id="0" w:name="_GoBack"/>
-        <w:bookmarkEnd w:id="0"/>
-        <w:r>
-          <w:rPr>
-            <w:rStyle w:val="Lienhypertexte"/>
-          </w:rPr>
-          <w:t>arot-card-meanings-final-text-text-only.txt</w:t>
+          <w:t>http://www.madebymark.com/wp-content/uploads/2014/07/a-guide-to-tarot-card-meanings-final-text-text-only.txt</w:t>
         </w:r>
       </w:hyperlink>
       <w:r>
@@ -277,6 +270,8 @@
       <w:r>
         <w:t>.</w:t>
       </w:r>
+      <w:bookmarkStart w:id="0" w:name="_GoBack"/>
+      <w:bookmarkEnd w:id="0"/>
     </w:p>
     <w:p/>
     <w:sectPr>
